--- a/ServerWeb/bin/보고서/출력설계_2564_서식_농협_종결보고서(재물-대물, 간편).docx
+++ b/ServerWeb/bin/보고서/출력설계_2564_서식_농협_종결보고서(재물-대물, 간편).docx
@@ -110,23 +110,13 @@
           <w:sz w:val="22"/>
         </w:rPr>
       </w:pPr>
-      <w:proofErr w:type="gramStart"/>
       <w:r>
         <w:rPr>
           <w:rFonts w:ascii="굴림체" w:eastAsia="굴림체" w:hAnsi="굴림체" w:hint="eastAsia"/>
           <w:bCs/>
           <w:sz w:val="22"/>
         </w:rPr>
-        <w:t>제  출</w:t>
-      </w:r>
-      <w:proofErr w:type="gramEnd"/>
-      <w:r>
-        <w:rPr>
-          <w:rFonts w:ascii="굴림체" w:eastAsia="굴림체" w:hAnsi="굴림체" w:hint="eastAsia"/>
-          <w:bCs/>
-          <w:sz w:val="22"/>
-        </w:rPr>
-        <w:t xml:space="preserve">  일: </w:t>
+        <w:t xml:space="preserve">제  출  일: </w:t>
       </w:r>
       <w:r>
         <w:rPr>
@@ -162,16 +152,7 @@
           <w:bCs/>
           <w:sz w:val="22"/>
         </w:rPr>
-        <w:t xml:space="preserve">수    </w:t>
-      </w:r>
-      <w:proofErr w:type="gramStart"/>
-      <w:r>
-        <w:rPr>
-          <w:rFonts w:ascii="굴림체" w:eastAsia="굴림체" w:hAnsi="굴림체" w:hint="eastAsia"/>
-          <w:bCs/>
-          <w:sz w:val="22"/>
-        </w:rPr>
-        <w:t xml:space="preserve">신 </w:t>
+        <w:t xml:space="preserve">수    신 </w:t>
       </w:r>
       <w:r>
         <w:rPr>
@@ -179,16 +160,7 @@
           <w:bCs/>
           <w:sz w:val="22"/>
         </w:rPr>
-        <w:t>:</w:t>
-      </w:r>
-      <w:proofErr w:type="gramEnd"/>
-      <w:r>
-        <w:rPr>
-          <w:rFonts w:ascii="굴림체" w:eastAsia="굴림체" w:hAnsi="굴림체" w:hint="eastAsia"/>
-          <w:bCs/>
-          <w:sz w:val="22"/>
-        </w:rPr>
-        <w:t xml:space="preserve"> </w:t>
+        <w:t xml:space="preserve">: </w:t>
       </w:r>
       <w:r>
         <w:rPr>
@@ -214,25 +186,7 @@
           <w:bCs/>
           <w:sz w:val="22"/>
         </w:rPr>
-        <w:t xml:space="preserve">참    </w:t>
-      </w:r>
-      <w:proofErr w:type="gramStart"/>
-      <w:r>
-        <w:rPr>
-          <w:rFonts w:ascii="굴림체" w:eastAsia="굴림체" w:hAnsi="굴림체" w:hint="eastAsia"/>
-          <w:bCs/>
-          <w:sz w:val="22"/>
-        </w:rPr>
-        <w:t>조 :</w:t>
-      </w:r>
-      <w:proofErr w:type="gramEnd"/>
-      <w:r>
-        <w:rPr>
-          <w:rFonts w:ascii="굴림체" w:eastAsia="굴림체" w:hAnsi="굴림체" w:hint="eastAsia"/>
-          <w:bCs/>
-          <w:sz w:val="22"/>
-        </w:rPr>
-        <w:t xml:space="preserve"> </w:t>
+        <w:t xml:space="preserve">참    조 : </w:t>
       </w:r>
       <w:r>
         <w:rPr>
@@ -290,25 +244,7 @@
           <w:bCs/>
           <w:sz w:val="22"/>
         </w:rPr>
-        <w:t xml:space="preserve">제    </w:t>
-      </w:r>
-      <w:proofErr w:type="gramStart"/>
-      <w:r>
-        <w:rPr>
-          <w:rFonts w:ascii="굴림체" w:eastAsia="굴림체" w:hAnsi="굴림체" w:hint="eastAsia"/>
-          <w:bCs/>
-          <w:sz w:val="22"/>
-        </w:rPr>
-        <w:t>목 :</w:t>
-      </w:r>
-      <w:proofErr w:type="gramEnd"/>
-      <w:r>
-        <w:rPr>
-          <w:rFonts w:ascii="굴림체" w:eastAsia="굴림체" w:hAnsi="굴림체" w:hint="eastAsia"/>
-          <w:bCs/>
-          <w:sz w:val="22"/>
-        </w:rPr>
-        <w:t xml:space="preserve"> </w:t>
+        <w:t xml:space="preserve">제    목 : </w:t>
       </w:r>
       <w:r>
         <w:rPr>
@@ -376,23 +312,13 @@
           <w:sz w:val="22"/>
         </w:rPr>
       </w:pPr>
-      <w:proofErr w:type="gramStart"/>
       <w:r>
         <w:rPr>
           <w:rFonts w:ascii="굴림체" w:eastAsia="굴림체" w:hAnsi="굴림체" w:hint="eastAsia"/>
           <w:bCs/>
           <w:sz w:val="22"/>
         </w:rPr>
-        <w:t>증권번호 :</w:t>
-      </w:r>
-      <w:proofErr w:type="gramEnd"/>
-      <w:r>
-        <w:rPr>
-          <w:rFonts w:ascii="굴림체" w:eastAsia="굴림체" w:hAnsi="굴림체" w:hint="eastAsia"/>
-          <w:bCs/>
-          <w:sz w:val="22"/>
-        </w:rPr>
-        <w:t xml:space="preserve"> 제 </w:t>
+        <w:t xml:space="preserve">증권번호 : 제 </w:t>
       </w:r>
       <w:r>
         <w:rPr>
@@ -477,7 +403,6 @@
           <w:szCs w:val="24"/>
         </w:rPr>
       </w:pPr>
-      <w:proofErr w:type="spellStart"/>
       <w:r>
         <w:rPr>
           <w:rFonts w:ascii="굴림체" w:eastAsia="굴림체" w:hAnsi="굴림체" w:hint="eastAsia"/>
@@ -487,7 +412,6 @@
         </w:rPr>
         <w:t>총괄표</w:t>
       </w:r>
-      <w:proofErr w:type="spellEnd"/>
     </w:p>
     <w:p>
       <w:pPr>
@@ -504,17 +428,8 @@
           <w:rFonts w:ascii="굴림체" w:eastAsia="굴림체" w:hAnsi="굴림체" w:hint="eastAsia"/>
           <w:sz w:val="22"/>
         </w:rPr>
-        <w:t>(</w:t>
+        <w:t>(단위 :</w:t>
       </w:r>
-      <w:proofErr w:type="gramStart"/>
-      <w:r>
-        <w:rPr>
-          <w:rFonts w:ascii="굴림체" w:eastAsia="굴림체" w:hAnsi="굴림체" w:hint="eastAsia"/>
-          <w:sz w:val="22"/>
-        </w:rPr>
-        <w:t>단위 :</w:t>
-      </w:r>
-      <w:proofErr w:type="gramEnd"/>
       <w:r>
         <w:rPr>
           <w:rFonts w:ascii="굴림체" w:eastAsia="굴림체" w:hAnsi="굴림체"/>
@@ -567,7 +482,6 @@
                 <w:sz w:val="22"/>
               </w:rPr>
             </w:pPr>
-            <w:proofErr w:type="gramStart"/>
             <w:r>
               <w:rPr>
                 <w:rFonts w:ascii="굴림체" w:eastAsia="굴림체" w:hAnsi="굴림체" w:hint="eastAsia"/>
@@ -575,7 +489,6 @@
               </w:rPr>
               <w:t>구  분</w:t>
             </w:r>
-            <w:proofErr w:type="gramEnd"/>
           </w:p>
         </w:tc>
         <w:tc>
@@ -961,17 +874,8 @@
           <w:rFonts w:ascii="굴림체" w:eastAsia="굴림체" w:hAnsi="굴림체" w:hint="eastAsia"/>
           <w:sz w:val="22"/>
         </w:rPr>
-        <w:t xml:space="preserve">보험금 </w:t>
+        <w:t>보험금 지급처</w:t>
       </w:r>
-      <w:proofErr w:type="spellStart"/>
-      <w:r>
-        <w:rPr>
-          <w:rFonts w:ascii="굴림체" w:eastAsia="굴림체" w:hAnsi="굴림체" w:hint="eastAsia"/>
-          <w:sz w:val="22"/>
-        </w:rPr>
-        <w:t>지급처</w:t>
-      </w:r>
-      <w:proofErr w:type="spellEnd"/>
     </w:p>
     <w:tbl>
       <w:tblPr>
@@ -1009,7 +913,6 @@
                 <w:sz w:val="22"/>
               </w:rPr>
             </w:pPr>
-            <w:proofErr w:type="spellStart"/>
             <w:r>
               <w:rPr>
                 <w:rFonts w:ascii="굴림체" w:eastAsia="굴림체" w:hAnsi="굴림체" w:hint="eastAsia"/>
@@ -1017,7 +920,6 @@
               </w:rPr>
               <w:t>지급처</w:t>
             </w:r>
-            <w:proofErr w:type="spellEnd"/>
           </w:p>
         </w:tc>
         <w:tc>
@@ -1080,7 +982,6 @@
                 <w:sz w:val="22"/>
               </w:rPr>
             </w:pPr>
-            <w:proofErr w:type="spellStart"/>
             <w:r>
               <w:rPr>
                 <w:rFonts w:ascii="굴림체" w:eastAsia="굴림체" w:hAnsi="굴림체" w:hint="eastAsia"/>
@@ -1088,7 +989,6 @@
               </w:rPr>
               <w:t>은행명</w:t>
             </w:r>
-            <w:proofErr w:type="spellEnd"/>
           </w:p>
         </w:tc>
         <w:tc>
@@ -1648,7 +1548,6 @@
                 <w:sz w:val="22"/>
               </w:rPr>
             </w:pPr>
-            <w:proofErr w:type="spellStart"/>
             <w:r>
               <w:rPr>
                 <w:rFonts w:ascii="굴림체" w:eastAsia="굴림체" w:hAnsi="굴림체" w:hint="eastAsia"/>
@@ -1656,7 +1555,6 @@
               </w:rPr>
               <w:t>사고일시</w:t>
             </w:r>
-            <w:proofErr w:type="spellEnd"/>
           </w:p>
         </w:tc>
         <w:tc>
@@ -2653,7 +2551,6 @@
                 <w:sz w:val="22"/>
               </w:rPr>
             </w:pPr>
-            <w:proofErr w:type="gramStart"/>
             <w:r>
               <w:rPr>
                 <w:rFonts w:ascii="굴림체" w:eastAsia="굴림체" w:hAnsi="굴림체" w:hint="eastAsia"/>
@@ -2675,7 +2572,6 @@
               </w:rPr>
               <w:t>분</w:t>
             </w:r>
-            <w:proofErr w:type="gramEnd"/>
           </w:p>
         </w:tc>
         <w:tc>
@@ -2750,26 +2646,8 @@
                 <w:rFonts w:ascii="굴림체" w:eastAsia="굴림체" w:hAnsi="굴림체" w:hint="eastAsia"/>
                 <w:sz w:val="22"/>
               </w:rPr>
-              <w:t>계약상 면</w:t>
-            </w:r>
-            <w:proofErr w:type="gramStart"/>
-            <w:r>
-              <w:rPr>
-                <w:rFonts w:ascii="굴림체" w:eastAsia="굴림체" w:hAnsi="굴림체" w:hint="eastAsia"/>
-                <w:sz w:val="22"/>
-              </w:rPr>
-              <w:t>.</w:t>
-            </w:r>
-            <w:proofErr w:type="spellStart"/>
-            <w:r>
-              <w:rPr>
-                <w:rFonts w:ascii="굴림체" w:eastAsia="굴림체" w:hAnsi="굴림체" w:hint="eastAsia"/>
-                <w:sz w:val="22"/>
-              </w:rPr>
-              <w:t>부책</w:t>
-            </w:r>
-            <w:proofErr w:type="spellEnd"/>
-            <w:proofErr w:type="gramEnd"/>
+              <w:t>계약상 면.부책</w:t>
+            </w:r>
           </w:p>
         </w:tc>
         <w:tc>
@@ -2935,26 +2813,8 @@
                 <w:rFonts w:ascii="굴림체" w:eastAsia="굴림체" w:hAnsi="굴림체" w:hint="eastAsia"/>
                 <w:sz w:val="22"/>
               </w:rPr>
-              <w:t>약관상 면</w:t>
-            </w:r>
-            <w:proofErr w:type="gramStart"/>
-            <w:r>
-              <w:rPr>
-                <w:rFonts w:ascii="굴림체" w:eastAsia="굴림체" w:hAnsi="굴림체" w:hint="eastAsia"/>
-                <w:sz w:val="22"/>
-              </w:rPr>
-              <w:t>.</w:t>
-            </w:r>
-            <w:proofErr w:type="spellStart"/>
-            <w:r>
-              <w:rPr>
-                <w:rFonts w:ascii="굴림체" w:eastAsia="굴림체" w:hAnsi="굴림체" w:hint="eastAsia"/>
-                <w:sz w:val="22"/>
-              </w:rPr>
-              <w:t>부책</w:t>
-            </w:r>
-            <w:proofErr w:type="spellEnd"/>
-            <w:proofErr w:type="gramEnd"/>
+              <w:t>약관상 면.부책</w:t>
+            </w:r>
           </w:p>
         </w:tc>
         <w:tc>
@@ -4193,7 +4053,6 @@
                 <w:sz w:val="22"/>
               </w:rPr>
             </w:pPr>
-            <w:proofErr w:type="spellStart"/>
             <w:r>
               <w:rPr>
                 <w:rFonts w:ascii="굴림체" w:eastAsia="굴림체" w:hAnsi="굴림체" w:hint="eastAsia"/>
@@ -4201,7 +4060,6 @@
               </w:rPr>
               <w:t>옥션</w:t>
             </w:r>
-            <w:proofErr w:type="spellEnd"/>
           </w:p>
         </w:tc>
         <w:tc>
@@ -5011,7 +4869,6 @@
           <w:sz w:val="22"/>
         </w:rPr>
       </w:pPr>
-      <w:proofErr w:type="gramStart"/>
       <w:r>
         <w:rPr>
           <w:rFonts w:ascii="굴림체" w:eastAsia="굴림체" w:hAnsi="굴림체" w:hint="eastAsia"/>
@@ -5037,17 +4894,7 @@
           <w:bCs/>
           <w:sz w:val="22"/>
         </w:rPr>
-        <w:t>별</w:t>
-      </w:r>
-      <w:proofErr w:type="gramEnd"/>
-      <w:r>
-        <w:rPr>
-          <w:rFonts w:ascii="굴림체" w:eastAsia="굴림체" w:hAnsi="굴림체" w:hint="eastAsia"/>
-          <w:b/>
-          <w:bCs/>
-          <w:sz w:val="22"/>
-        </w:rPr>
-        <w:t xml:space="preserve"> </w:t>
+        <w:t xml:space="preserve">별 </w:t>
       </w:r>
       <w:r>
         <w:rPr>
@@ -5355,18 +5202,18 @@
           <w:szCs w:val="24"/>
         </w:rPr>
         <w:drawing>
-          <wp:anchor distT="0" distB="0" distL="114300" distR="114300" simplePos="0" relativeHeight="251659264" behindDoc="1" locked="0" layoutInCell="1" allowOverlap="1" wp14:anchorId="60D53231" wp14:editId="6DF376FC">
+          <wp:anchor distT="0" distB="0" distL="114300" distR="114300" simplePos="0" relativeHeight="251659264" behindDoc="1" locked="0" layoutInCell="1" allowOverlap="1" wp14:anchorId="60D53231" wp14:editId="66257A1F">
             <wp:simplePos x="0" y="0"/>
             <wp:positionH relativeFrom="column">
-              <wp:posOffset>2385695</wp:posOffset>
+              <wp:posOffset>2380462</wp:posOffset>
             </wp:positionH>
             <wp:positionV relativeFrom="paragraph">
-              <wp:posOffset>155575</wp:posOffset>
+              <wp:posOffset>163424</wp:posOffset>
             </wp:positionV>
-            <wp:extent cx="1010285" cy="372110"/>
-            <wp:effectExtent l="0" t="0" r="0" b="8890"/>
+            <wp:extent cx="1010285" cy="366001"/>
+            <wp:effectExtent l="0" t="0" r="0" b="0"/>
             <wp:wrapNone/>
-            <wp:docPr id="36" name="그림 36"/>
+            <wp:docPr id="36" name="@B1LeadAdjPhoto@"/>
             <wp:cNvGraphicFramePr>
               <a:graphicFrameLocks xmlns:a="http://schemas.openxmlformats.org/drawingml/2006/main" noChangeAspect="1"/>
             </wp:cNvGraphicFramePr>
@@ -5380,14 +5227,13 @@
                     </pic:cNvPicPr>
                   </pic:nvPicPr>
                   <pic:blipFill>
-                    <a:blip r:embed="rId8">
+                    <a:blip r:embed="rId8" cstate="print">
                       <a:extLst>
                         <a:ext uri="{28A0092B-C50C-407E-A947-70E740481C1C}">
                           <a14:useLocalDpi xmlns:a14="http://schemas.microsoft.com/office/drawing/2010/main" val="0"/>
                         </a:ext>
                       </a:extLst>
                     </a:blip>
-                    <a:srcRect/>
                     <a:stretch>
                       <a:fillRect/>
                     </a:stretch>
@@ -5395,7 +5241,7 @@
                   <pic:spPr bwMode="auto">
                     <a:xfrm>
                       <a:off x="0" y="0"/>
-                      <a:ext cx="1010285" cy="372110"/>
+                      <a:ext cx="1010285" cy="366001"/>
                     </a:xfrm>
                     <a:prstGeom prst="rect">
                       <a:avLst/>
@@ -5474,7 +5320,6 @@
                 <w:szCs w:val="24"/>
               </w:rPr>
             </w:pPr>
-            <w:proofErr w:type="spellStart"/>
             <w:r>
               <w:rPr>
                 <w:rFonts w:ascii="굴림" w:eastAsia="굴림" w:hAnsi="굴림" w:cs="굴림" w:hint="eastAsia"/>
@@ -5482,17 +5327,7 @@
                 <w:sz w:val="24"/>
                 <w:szCs w:val="24"/>
               </w:rPr>
-              <w:t>대표손해사정사</w:t>
-            </w:r>
-            <w:proofErr w:type="spellEnd"/>
-            <w:r>
-              <w:rPr>
-                <w:rFonts w:ascii="굴림" w:eastAsia="굴림" w:hAnsi="굴림" w:cs="굴림" w:hint="eastAsia"/>
-                <w:kern w:val="0"/>
-                <w:sz w:val="24"/>
-                <w:szCs w:val="24"/>
-              </w:rPr>
-              <w:t>:</w:t>
+              <w:t>대표손해사정사:</w:t>
             </w:r>
           </w:p>
         </w:tc>
@@ -5525,12 +5360,12 @@
             </w:pPr>
             <w:r>
               <w:rPr>
-                <w:rFonts w:ascii="굴림" w:eastAsia="굴림" w:hAnsi="굴림" w:cs="굴림" w:hint="eastAsia"/>
+                <w:rFonts w:ascii="굴림" w:eastAsia="굴림" w:hAnsi="굴림" w:cs="굴림"/>
                 <w:kern w:val="0"/>
                 <w:sz w:val="24"/>
                 <w:szCs w:val="24"/>
               </w:rPr>
-              <w:t>이   선   수</w:t>
+              <w:t>@B1LeadAdjuster@</w:t>
             </w:r>
             <w:bookmarkStart w:id="1" w:name="_GoBack"/>
             <w:bookmarkEnd w:id="1"/>
@@ -5670,16 +5505,16 @@
                 <w:szCs w:val="24"/>
               </w:rPr>
               <w:drawing>
-                <wp:anchor distT="0" distB="0" distL="114300" distR="114300" simplePos="0" relativeHeight="251660288" behindDoc="1" locked="0" layoutInCell="1" allowOverlap="1" wp14:anchorId="3028A50C" wp14:editId="22508ECF">
+                <wp:anchor distT="0" distB="0" distL="114300" distR="114300" simplePos="0" relativeHeight="251660288" behindDoc="1" locked="0" layoutInCell="1" allowOverlap="1" wp14:anchorId="3028A50C" wp14:editId="6BA3FF68">
                   <wp:simplePos x="0" y="0"/>
                   <wp:positionH relativeFrom="column">
-                    <wp:posOffset>1116965</wp:posOffset>
+                    <wp:posOffset>1111885</wp:posOffset>
                   </wp:positionH>
                   <wp:positionV relativeFrom="paragraph">
-                    <wp:posOffset>200025</wp:posOffset>
+                    <wp:posOffset>198120</wp:posOffset>
                   </wp:positionV>
-                  <wp:extent cx="1010285" cy="372110"/>
-                  <wp:effectExtent l="0" t="0" r="0" b="8890"/>
+                  <wp:extent cx="1010285" cy="365760"/>
+                  <wp:effectExtent l="0" t="0" r="0" b="0"/>
                   <wp:wrapNone/>
                   <wp:docPr id="35" name="@B1ChrgAdjPhoto@"/>
                   <wp:cNvGraphicFramePr>
@@ -5695,14 +5530,13 @@
                           </pic:cNvPicPr>
                         </pic:nvPicPr>
                         <pic:blipFill>
-                          <a:blip r:embed="rId9">
+                          <a:blip r:embed="rId8" cstate="print">
                             <a:extLst>
                               <a:ext uri="{28A0092B-C50C-407E-A947-70E740481C1C}">
                                 <a14:useLocalDpi xmlns:a14="http://schemas.microsoft.com/office/drawing/2010/main" val="0"/>
                               </a:ext>
                             </a:extLst>
                           </a:blip>
-                          <a:srcRect/>
                           <a:stretch>
                             <a:fillRect/>
                           </a:stretch>
@@ -5710,7 +5544,7 @@
                         <pic:spPr bwMode="auto">
                           <a:xfrm>
                             <a:off x="0" y="0"/>
-                            <a:ext cx="1010285" cy="372110"/>
+                            <a:ext cx="1010285" cy="365760"/>
                           </a:xfrm>
                           <a:prstGeom prst="rect">
                             <a:avLst/>
@@ -5775,7 +5609,6 @@
                 <w:szCs w:val="24"/>
               </w:rPr>
             </w:pPr>
-            <w:proofErr w:type="spellStart"/>
             <w:r>
               <w:rPr>
                 <w:rFonts w:ascii="굴림" w:eastAsia="굴림" w:hAnsi="굴림" w:cs="굴림" w:hint="eastAsia"/>
@@ -5783,17 +5616,7 @@
                 <w:sz w:val="24"/>
                 <w:szCs w:val="24"/>
               </w:rPr>
-              <w:t>담당손해사정사</w:t>
-            </w:r>
-            <w:proofErr w:type="spellEnd"/>
-            <w:r>
-              <w:rPr>
-                <w:rFonts w:ascii="굴림" w:eastAsia="굴림" w:hAnsi="굴림" w:cs="굴림" w:hint="eastAsia"/>
-                <w:kern w:val="0"/>
-                <w:sz w:val="24"/>
-                <w:szCs w:val="24"/>
-              </w:rPr>
-              <w:t>:</w:t>
+              <w:t>담당손해사정사:</w:t>
             </w:r>
           </w:p>
         </w:tc>
@@ -5979,16 +5802,16 @@
                 <w:szCs w:val="24"/>
               </w:rPr>
               <w:drawing>
-                <wp:anchor distT="0" distB="0" distL="114300" distR="114300" simplePos="0" relativeHeight="251661312" behindDoc="1" locked="0" layoutInCell="1" allowOverlap="1" wp14:anchorId="07835FB0" wp14:editId="55FA9729">
+                <wp:anchor distT="0" distB="0" distL="114300" distR="114300" simplePos="0" relativeHeight="251661312" behindDoc="1" locked="0" layoutInCell="1" allowOverlap="1" wp14:anchorId="07835FB0" wp14:editId="79FC5D69">
                   <wp:simplePos x="0" y="0"/>
                   <wp:positionH relativeFrom="column">
-                    <wp:posOffset>1170940</wp:posOffset>
+                    <wp:posOffset>1175385</wp:posOffset>
                   </wp:positionH>
                   <wp:positionV relativeFrom="paragraph">
-                    <wp:posOffset>116205</wp:posOffset>
+                    <wp:posOffset>180975</wp:posOffset>
                   </wp:positionV>
-                  <wp:extent cx="351155" cy="436245"/>
-                  <wp:effectExtent l="0" t="0" r="0" b="1905"/>
+                  <wp:extent cx="351155" cy="315595"/>
+                  <wp:effectExtent l="0" t="0" r="0" b="8255"/>
                   <wp:wrapNone/>
                   <wp:docPr id="34" name="@B1SealPhoto@"/>
                   <wp:cNvGraphicFramePr>
@@ -6004,14 +5827,13 @@
                           </pic:cNvPicPr>
                         </pic:nvPicPr>
                         <pic:blipFill>
-                          <a:blip r:embed="rId10">
+                          <a:blip r:embed="rId9">
                             <a:extLst>
                               <a:ext uri="{28A0092B-C50C-407E-A947-70E740481C1C}">
                                 <a14:useLocalDpi xmlns:a14="http://schemas.microsoft.com/office/drawing/2010/main" val="0"/>
                               </a:ext>
                             </a:extLst>
                           </a:blip>
-                          <a:srcRect/>
                           <a:stretch>
                             <a:fillRect/>
                           </a:stretch>
@@ -6019,7 +5841,7 @@
                         <pic:spPr bwMode="auto">
                           <a:xfrm>
                             <a:off x="0" y="0"/>
-                            <a:ext cx="351155" cy="436245"/>
+                            <a:ext cx="351155" cy="315595"/>
                           </a:xfrm>
                           <a:prstGeom prst="rect">
                             <a:avLst/>
@@ -6084,7 +5906,6 @@
                 <w:szCs w:val="24"/>
               </w:rPr>
             </w:pPr>
-            <w:proofErr w:type="gramStart"/>
             <w:r>
               <w:rPr>
                 <w:rFonts w:ascii="굴림" w:eastAsia="굴림" w:hAnsi="굴림" w:cs="굴림" w:hint="eastAsia"/>
@@ -6092,17 +5913,7 @@
                 <w:sz w:val="24"/>
                 <w:szCs w:val="24"/>
               </w:rPr>
-              <w:t>조  사</w:t>
-            </w:r>
-            <w:proofErr w:type="gramEnd"/>
-            <w:r>
-              <w:rPr>
-                <w:rFonts w:ascii="굴림" w:eastAsia="굴림" w:hAnsi="굴림" w:cs="굴림" w:hint="eastAsia"/>
-                <w:kern w:val="0"/>
-                <w:sz w:val="24"/>
-                <w:szCs w:val="24"/>
-              </w:rPr>
-              <w:t xml:space="preserve">  자 :</w:t>
+              <w:t>조  사  자 :</w:t>
             </w:r>
           </w:p>
         </w:tc>
@@ -6449,7 +6260,7 @@
                     </pic:cNvPicPr>
                   </pic:nvPicPr>
                   <pic:blipFill>
-                    <a:blip r:embed="rId11">
+                    <a:blip r:embed="rId10">
                       <a:extLst>
                         <a:ext uri="{28A0092B-C50C-407E-A947-70E740481C1C}">
                           <a14:useLocalDpi xmlns:a14="http://schemas.microsoft.com/office/drawing/2010/main" val="0"/>
@@ -6559,7 +6370,6 @@
                 <w:szCs w:val="24"/>
               </w:rPr>
             </w:pPr>
-            <w:proofErr w:type="spellStart"/>
             <w:r>
               <w:rPr>
                 <w:rFonts w:ascii="굴림" w:eastAsia="굴림" w:hAnsi="굴림" w:cs="굴림" w:hint="eastAsia"/>
@@ -6572,7 +6382,6 @@
               </w:rPr>
               <w:t>해성손해사정주식회사</w:t>
             </w:r>
-            <w:proofErr w:type="spellEnd"/>
           </w:p>
         </w:tc>
       </w:tr>
@@ -6609,7 +6418,6 @@
                 <w:szCs w:val="30"/>
               </w:rPr>
             </w:pPr>
-            <w:proofErr w:type="gramStart"/>
             <w:r>
               <w:rPr>
                 <w:rFonts w:ascii="굴림" w:eastAsia="굴림" w:hAnsi="굴림" w:cs="굴림" w:hint="eastAsia"/>
@@ -6641,19 +6449,7 @@
                 <w:sz w:val="30"/>
                 <w:szCs w:val="30"/>
               </w:rPr>
-              <w:t>표</w:t>
-            </w:r>
-            <w:proofErr w:type="gramEnd"/>
-            <w:r>
-              <w:rPr>
-                <w:rFonts w:ascii="굴림" w:eastAsia="굴림" w:hAnsi="굴림" w:cs="굴림" w:hint="eastAsia"/>
-                <w:b/>
-                <w:bCs/>
-                <w:kern w:val="0"/>
-                <w:sz w:val="30"/>
-                <w:szCs w:val="30"/>
-              </w:rPr>
-              <w:t xml:space="preserve"> </w:t>
+              <w:t xml:space="preserve">표 </w:t>
             </w:r>
             <w:r>
               <w:rPr>
@@ -6783,8 +6579,8 @@
       </w:pPr>
     </w:p>
     <w:sectPr>
-      <w:headerReference w:type="default" r:id="rId12"/>
-      <w:headerReference w:type="first" r:id="rId13"/>
+      <w:headerReference w:type="default" r:id="rId11"/>
+      <w:headerReference w:type="first" r:id="rId12"/>
       <w:pgSz w:w="11906" w:h="16838"/>
       <w:pgMar w:top="797" w:right="849" w:bottom="851" w:left="1134" w:header="851" w:footer="992" w:gutter="0"/>
       <w:cols w:space="425"/>
@@ -6888,19 +6684,8 @@
         <w:szCs w:val="20"/>
         <w:u w:val="single"/>
       </w:rPr>
-      <w:t xml:space="preserve">                                      Page No. </w:t>
+      <w:t xml:space="preserve">                                      Page No. :</w:t>
     </w:r>
-    <w:proofErr w:type="gramStart"/>
-    <w:r>
-      <w:rPr>
-        <w:rFonts w:ascii="바탕체" w:eastAsia="바탕체" w:hAnsi="바탕체" w:hint="eastAsia"/>
-        <w:b/>
-        <w:szCs w:val="20"/>
-        <w:u w:val="single"/>
-      </w:rPr>
-      <w:t>:</w:t>
-    </w:r>
-    <w:proofErr w:type="gramEnd"/>
     <w:r>
       <w:rPr>
         <w:rFonts w:ascii="바탕체" w:eastAsia="바탕체" w:hAnsi="바탕체"/>
@@ -6936,7 +6721,7 @@
         <w:szCs w:val="20"/>
         <w:u w:val="single"/>
       </w:rPr>
-      <w:t>3</w:t>
+      <w:t>4</w:t>
     </w:r>
     <w:r>
       <w:rPr>
@@ -12460,7 +12245,7 @@
 </file>
 
 <file path=customXml/itemProps1.xml><?xml version="1.0" encoding="utf-8"?>
-<ds:datastoreItem xmlns:ds="http://schemas.openxmlformats.org/officeDocument/2006/customXml" ds:itemID="{47628610-6A39-4819-A7DB-1D34BF01A0FB}">
+<ds:datastoreItem xmlns:ds="http://schemas.openxmlformats.org/officeDocument/2006/customXml" ds:itemID="{57781B77-45A7-45A0-ADE8-3AD739F6CC0E}">
   <ds:schemaRefs>
     <ds:schemaRef ds:uri="http://schemas.openxmlformats.org/officeDocument/2006/bibliography"/>
   </ds:schemaRefs>

--- a/ServerWeb/bin/보고서/출력설계_2564_서식_농협_종결보고서(재물-대물, 간편).docx
+++ b/ServerWeb/bin/보고서/출력설계_2564_서식_농협_종결보고서(재물-대물, 간편).docx
@@ -5367,8 +5367,6 @@
               </w:rPr>
               <w:t>@B1LeadAdjuster@</w:t>
             </w:r>
-            <w:bookmarkStart w:id="1" w:name="_GoBack"/>
-            <w:bookmarkEnd w:id="1"/>
           </w:p>
         </w:tc>
         <w:tc>
@@ -5496,6 +5494,7 @@
                 <w:szCs w:val="24"/>
               </w:rPr>
             </w:pPr>
+            <w:bookmarkStart w:id="1" w:name="_GoBack"/>
             <w:r>
               <w:rPr>
                 <w:rFonts w:ascii="굴림" w:eastAsia="굴림" w:hAnsi="굴림" w:cs="굴림"/>
@@ -5505,16 +5504,16 @@
                 <w:szCs w:val="24"/>
               </w:rPr>
               <w:drawing>
-                <wp:anchor distT="0" distB="0" distL="114300" distR="114300" simplePos="0" relativeHeight="251660288" behindDoc="1" locked="0" layoutInCell="1" allowOverlap="1" wp14:anchorId="3028A50C" wp14:editId="6BA3FF68">
+                <wp:anchor distT="0" distB="0" distL="114300" distR="114300" simplePos="0" relativeHeight="251660288" behindDoc="1" locked="0" layoutInCell="1" allowOverlap="1" wp14:anchorId="3028A50C" wp14:editId="75CAAD18">
                   <wp:simplePos x="0" y="0"/>
                   <wp:positionH relativeFrom="column">
-                    <wp:posOffset>1111885</wp:posOffset>
+                    <wp:posOffset>1185545</wp:posOffset>
                   </wp:positionH>
                   <wp:positionV relativeFrom="paragraph">
-                    <wp:posOffset>198120</wp:posOffset>
+                    <wp:posOffset>194945</wp:posOffset>
                   </wp:positionV>
-                  <wp:extent cx="1010285" cy="365760"/>
-                  <wp:effectExtent l="0" t="0" r="0" b="0"/>
+                  <wp:extent cx="924560" cy="365760"/>
+                  <wp:effectExtent l="0" t="0" r="8890" b="0"/>
                   <wp:wrapNone/>
                   <wp:docPr id="35" name="@B1ChrgAdjPhoto@"/>
                   <wp:cNvGraphicFramePr>
@@ -5530,7 +5529,7 @@
                           </pic:cNvPicPr>
                         </pic:nvPicPr>
                         <pic:blipFill>
-                          <a:blip r:embed="rId8" cstate="print">
+                          <a:blip r:embed="rId9">
                             <a:extLst>
                               <a:ext uri="{28A0092B-C50C-407E-A947-70E740481C1C}">
                                 <a14:useLocalDpi xmlns:a14="http://schemas.microsoft.com/office/drawing/2010/main" val="0"/>
@@ -5544,7 +5543,7 @@
                         <pic:spPr bwMode="auto">
                           <a:xfrm>
                             <a:off x="0" y="0"/>
-                            <a:ext cx="1010285" cy="365760"/>
+                            <a:ext cx="924560" cy="365760"/>
                           </a:xfrm>
                           <a:prstGeom prst="rect">
                             <a:avLst/>
@@ -5566,6 +5565,7 @@
                 </wp:anchor>
               </w:drawing>
             </w:r>
+            <w:bookmarkEnd w:id="1"/>
             <w:r>
               <w:rPr>
                 <w:rFonts w:ascii="굴림" w:eastAsia="굴림" w:hAnsi="굴림" w:cs="굴림" w:hint="eastAsia"/>
@@ -5827,7 +5827,7 @@
                           </pic:cNvPicPr>
                         </pic:nvPicPr>
                         <pic:blipFill>
-                          <a:blip r:embed="rId9">
+                          <a:blip r:embed="rId10">
                             <a:extLst>
                               <a:ext uri="{28A0092B-C50C-407E-A947-70E740481C1C}">
                                 <a14:useLocalDpi xmlns:a14="http://schemas.microsoft.com/office/drawing/2010/main" val="0"/>
@@ -6260,7 +6260,7 @@
                     </pic:cNvPicPr>
                   </pic:nvPicPr>
                   <pic:blipFill>
-                    <a:blip r:embed="rId10">
+                    <a:blip r:embed="rId11">
                       <a:extLst>
                         <a:ext uri="{28A0092B-C50C-407E-A947-70E740481C1C}">
                           <a14:useLocalDpi xmlns:a14="http://schemas.microsoft.com/office/drawing/2010/main" val="0"/>
@@ -6579,8 +6579,8 @@
       </w:pPr>
     </w:p>
     <w:sectPr>
-      <w:headerReference w:type="default" r:id="rId11"/>
-      <w:headerReference w:type="first" r:id="rId12"/>
+      <w:headerReference w:type="default" r:id="rId12"/>
+      <w:headerReference w:type="first" r:id="rId13"/>
       <w:pgSz w:w="11906" w:h="16838"/>
       <w:pgMar w:top="797" w:right="849" w:bottom="851" w:left="1134" w:header="851" w:footer="992" w:gutter="0"/>
       <w:cols w:space="425"/>
@@ -6721,7 +6721,7 @@
         <w:szCs w:val="20"/>
         <w:u w:val="single"/>
       </w:rPr>
-      <w:t>4</w:t>
+      <w:t>3</w:t>
     </w:r>
     <w:r>
       <w:rPr>
@@ -12245,7 +12245,7 @@
 </file>
 
 <file path=customXml/itemProps1.xml><?xml version="1.0" encoding="utf-8"?>
-<ds:datastoreItem xmlns:ds="http://schemas.openxmlformats.org/officeDocument/2006/customXml" ds:itemID="{57781B77-45A7-45A0-ADE8-3AD739F6CC0E}">
+<ds:datastoreItem xmlns:ds="http://schemas.openxmlformats.org/officeDocument/2006/customXml" ds:itemID="{3A56DA15-71E7-4D0C-87CF-DC83E2201060}">
   <ds:schemaRefs>
     <ds:schemaRef ds:uri="http://schemas.openxmlformats.org/officeDocument/2006/bibliography"/>
   </ds:schemaRefs>

--- a/ServerWeb/bin/보고서/출력설계_2564_서식_농협_종결보고서(재물-대물, 간편).docx
+++ b/ServerWeb/bin/보고서/출력설계_2564_서식_농협_종결보고서(재물-대물, 간편).docx
@@ -2658,7 +2658,7 @@
           <w:p>
             <w:pPr>
               <w:rPr>
-                <w:rFonts w:ascii="굴림체" w:eastAsia="굴림체" w:hAnsi="굴림체"/>
+                <w:rFonts w:ascii="굴림체" w:eastAsia="굴림체" w:hAnsi="굴림체" w:hint="eastAsia"/>
                 <w:sz w:val="22"/>
               </w:rPr>
             </w:pPr>
@@ -2747,14 +2747,8 @@
               </w:rPr>
               <w:t>@B2Insured@</w:t>
             </w:r>
-          </w:p>
-          <w:p>
-            <w:pPr>
-              <w:rPr>
-                <w:rFonts w:ascii="굴림체" w:eastAsia="굴림체" w:hAnsi="굴림체"/>
-                <w:sz w:val="22"/>
-              </w:rPr>
-            </w:pPr>
+            <w:bookmarkStart w:id="0" w:name="_GoBack"/>
+            <w:bookmarkEnd w:id="0"/>
           </w:p>
           <w:p>
             <w:pPr>
@@ -5121,7 +5115,7 @@
           <w:sz w:val="22"/>
         </w:rPr>
       </w:pPr>
-      <w:bookmarkStart w:id="0" w:name="_Hlk63857188"/>
+      <w:bookmarkStart w:id="1" w:name="_Hlk63857188"/>
     </w:p>
     <w:p>
       <w:pPr>
@@ -5167,7 +5161,7 @@
         </w:rPr>
       </w:pPr>
     </w:p>
-    <w:bookmarkEnd w:id="0"/>
+    <w:bookmarkEnd w:id="1"/>
     <w:p>
       <w:pPr>
         <w:spacing w:after="0"/>
@@ -5494,7 +5488,6 @@
                 <w:szCs w:val="24"/>
               </w:rPr>
             </w:pPr>
-            <w:bookmarkStart w:id="1" w:name="_GoBack"/>
             <w:r>
               <w:rPr>
                 <w:rFonts w:ascii="굴림" w:eastAsia="굴림" w:hAnsi="굴림" w:cs="굴림"/>
@@ -5565,7 +5558,6 @@
                 </wp:anchor>
               </w:drawing>
             </w:r>
-            <w:bookmarkEnd w:id="1"/>
             <w:r>
               <w:rPr>
                 <w:rFonts w:ascii="굴림" w:eastAsia="굴림" w:hAnsi="굴림" w:cs="굴림" w:hint="eastAsia"/>
@@ -6721,7 +6713,7 @@
         <w:szCs w:val="20"/>
         <w:u w:val="single"/>
       </w:rPr>
-      <w:t>3</w:t>
+      <w:t>2</w:t>
     </w:r>
     <w:r>
       <w:rPr>
@@ -12245,7 +12237,7 @@
 </file>
 
 <file path=customXml/itemProps1.xml><?xml version="1.0" encoding="utf-8"?>
-<ds:datastoreItem xmlns:ds="http://schemas.openxmlformats.org/officeDocument/2006/customXml" ds:itemID="{3A56DA15-71E7-4D0C-87CF-DC83E2201060}">
+<ds:datastoreItem xmlns:ds="http://schemas.openxmlformats.org/officeDocument/2006/customXml" ds:itemID="{28F030BF-CEE0-4791-AFFB-583A7DD9FDC3}">
   <ds:schemaRefs>
     <ds:schemaRef ds:uri="http://schemas.openxmlformats.org/officeDocument/2006/bibliography"/>
   </ds:schemaRefs>

--- a/ServerWeb/bin/보고서/출력설계_2564_서식_농협_종결보고서(재물-대물, 간편).docx
+++ b/ServerWeb/bin/보고서/출력설계_2564_서식_농협_종결보고서(재물-대물, 간편).docx
@@ -2658,7 +2658,7 @@
           <w:p>
             <w:pPr>
               <w:rPr>
-                <w:rFonts w:ascii="굴림체" w:eastAsia="굴림체" w:hAnsi="굴림체" w:hint="eastAsia"/>
+                <w:rFonts w:ascii="굴림체" w:eastAsia="굴림체" w:hAnsi="굴림체"/>
                 <w:sz w:val="22"/>
               </w:rPr>
             </w:pPr>
@@ -2747,8 +2747,6 @@
               </w:rPr>
               <w:t>@B2Insured@</w:t>
             </w:r>
-            <w:bookmarkStart w:id="0" w:name="_GoBack"/>
-            <w:bookmarkEnd w:id="0"/>
           </w:p>
           <w:p>
             <w:pPr>
@@ -5115,7 +5113,7 @@
           <w:sz w:val="22"/>
         </w:rPr>
       </w:pPr>
-      <w:bookmarkStart w:id="1" w:name="_Hlk63857188"/>
+      <w:bookmarkStart w:id="0" w:name="_Hlk63857188"/>
     </w:p>
     <w:p>
       <w:pPr>
@@ -5161,7 +5159,7 @@
         </w:rPr>
       </w:pPr>
     </w:p>
-    <w:bookmarkEnd w:id="1"/>
+    <w:bookmarkEnd w:id="0"/>
     <w:p>
       <w:pPr>
         <w:spacing w:after="0"/>
@@ -5269,7 +5267,8 @@
     </w:p>
     <w:tbl>
       <w:tblPr>
-        <w:tblW w:w="6210" w:type="dxa"/>
+        <w:tblW w:w="9841" w:type="dxa"/>
+        <w:tblLayout w:type="fixed"/>
         <w:tblCellMar>
           <w:top w:w="60" w:type="dxa"/>
           <w:left w:w="60" w:type="dxa"/>
@@ -5280,8 +5279,8 @@
       </w:tblPr>
       <w:tblGrid>
         <w:gridCol w:w="1881"/>
-        <w:gridCol w:w="5588"/>
-        <w:gridCol w:w="660"/>
+        <w:gridCol w:w="2574"/>
+        <w:gridCol w:w="5386"/>
       </w:tblGrid>
       <w:tr>
         <w:trPr>
@@ -5289,13 +5288,7 @@
         </w:trPr>
         <w:tc>
           <w:tcPr>
-            <w:tcW w:w="1920" w:type="dxa"/>
-            <w:tcBorders>
-              <w:top w:val="nil"/>
-              <w:left w:val="nil"/>
-              <w:bottom w:val="nil"/>
-              <w:right w:val="nil"/>
-            </w:tcBorders>
+            <w:tcW w:w="1881" w:type="dxa"/>
             <w:vAlign w:val="center"/>
             <w:hideMark/>
           </w:tcPr>
@@ -5327,13 +5320,7 @@
         </w:tc>
         <w:tc>
           <w:tcPr>
-            <w:tcW w:w="1650" w:type="dxa"/>
-            <w:tcBorders>
-              <w:top w:val="nil"/>
-              <w:left w:val="nil"/>
-              <w:bottom w:val="nil"/>
-              <w:right w:val="nil"/>
-            </w:tcBorders>
+            <w:tcW w:w="2574" w:type="dxa"/>
             <w:vAlign w:val="center"/>
             <w:hideMark/>
           </w:tcPr>
@@ -5365,13 +5352,7 @@
         </w:tc>
         <w:tc>
           <w:tcPr>
-            <w:tcW w:w="2625" w:type="dxa"/>
-            <w:tcBorders>
-              <w:top w:val="nil"/>
-              <w:left w:val="nil"/>
-              <w:bottom w:val="nil"/>
-              <w:right w:val="nil"/>
-            </w:tcBorders>
+            <w:tcW w:w="5386" w:type="dxa"/>
             <w:vAlign w:val="center"/>
             <w:hideMark/>
           </w:tcPr>
@@ -5399,6 +5380,24 @@
               </w:rPr>
               <w:t> (인)</w:t>
             </w:r>
+            <w:r>
+              <w:rPr>
+                <w:rFonts w:ascii="굴림" w:eastAsia="굴림" w:hAnsi="굴림" w:cs="굴림"/>
+                <w:kern w:val="0"/>
+                <w:sz w:val="24"/>
+                <w:szCs w:val="24"/>
+              </w:rPr>
+              <w:t xml:space="preserve"> </w:t>
+            </w:r>
+            <w:r>
+              <w:rPr>
+                <w:rFonts w:ascii="굴림" w:eastAsia="굴림" w:hAnsi="굴림" w:cs="굴림"/>
+                <w:kern w:val="0"/>
+                <w:sz w:val="24"/>
+                <w:szCs w:val="24"/>
+              </w:rPr>
+              <w:t>@B1LeadAdjManRegNo@</w:t>
+            </w:r>
           </w:p>
         </w:tc>
       </w:tr>
@@ -5408,13 +5407,7 @@
         </w:trPr>
         <w:tc>
           <w:tcPr>
-            <w:tcW w:w="1920" w:type="dxa"/>
-            <w:tcBorders>
-              <w:top w:val="nil"/>
-              <w:left w:val="nil"/>
-              <w:bottom w:val="nil"/>
-              <w:right w:val="nil"/>
-            </w:tcBorders>
+            <w:tcW w:w="1881" w:type="dxa"/>
             <w:vAlign w:val="center"/>
             <w:hideMark/>
           </w:tcPr>
@@ -5446,33 +5439,11 @@
         </w:tc>
         <w:tc>
           <w:tcPr>
-            <w:tcW w:w="4275" w:type="dxa"/>
+            <w:tcW w:w="7960" w:type="dxa"/>
             <w:gridSpan w:val="2"/>
-            <w:tcBorders>
-              <w:top w:val="nil"/>
-              <w:left w:val="nil"/>
-              <w:bottom w:val="nil"/>
-              <w:right w:val="nil"/>
-            </w:tcBorders>
             <w:vAlign w:val="center"/>
             <w:hideMark/>
           </w:tcPr>
-          <w:p>
-            <w:pPr>
-              <w:widowControl/>
-              <w:wordWrap/>
-              <w:autoSpaceDE/>
-              <w:autoSpaceDN/>
-              <w:spacing w:after="0" w:line="240" w:lineRule="auto"/>
-              <w:jc w:val="left"/>
-              <w:rPr>
-                <w:rFonts w:ascii="굴림" w:eastAsia="굴림" w:hAnsi="굴림" w:cs="굴림"/>
-                <w:kern w:val="0"/>
-                <w:sz w:val="24"/>
-                <w:szCs w:val="24"/>
-              </w:rPr>
-            </w:pPr>
-          </w:p>
           <w:p>
             <w:pPr>
               <w:widowControl/>
@@ -5497,7 +5468,7 @@
                 <w:szCs w:val="24"/>
               </w:rPr>
               <w:drawing>
-                <wp:anchor distT="0" distB="0" distL="114300" distR="114300" simplePos="0" relativeHeight="251660288" behindDoc="1" locked="0" layoutInCell="1" allowOverlap="1" wp14:anchorId="3028A50C" wp14:editId="75CAAD18">
+                <wp:anchor distT="0" distB="0" distL="114300" distR="114300" simplePos="0" relativeHeight="251656192" behindDoc="1" locked="0" layoutInCell="1" allowOverlap="1" wp14:anchorId="3028A50C" wp14:editId="75CAAD18">
                   <wp:simplePos x="0" y="0"/>
                   <wp:positionH relativeFrom="column">
                     <wp:posOffset>1185545</wp:posOffset>
@@ -5558,15 +5529,6 @@
                 </wp:anchor>
               </w:drawing>
             </w:r>
-            <w:r>
-              <w:rPr>
-                <w:rFonts w:ascii="굴림" w:eastAsia="굴림" w:hAnsi="굴림" w:cs="굴림" w:hint="eastAsia"/>
-                <w:kern w:val="0"/>
-                <w:sz w:val="24"/>
-                <w:szCs w:val="24"/>
-              </w:rPr>
-              <w:t> </w:t>
-            </w:r>
           </w:p>
         </w:tc>
       </w:tr>
@@ -5576,13 +5538,7 @@
         </w:trPr>
         <w:tc>
           <w:tcPr>
-            <w:tcW w:w="1920" w:type="dxa"/>
-            <w:tcBorders>
-              <w:top w:val="nil"/>
-              <w:left w:val="nil"/>
-              <w:bottom w:val="nil"/>
-              <w:right w:val="nil"/>
-            </w:tcBorders>
+            <w:tcW w:w="1881" w:type="dxa"/>
             <w:vAlign w:val="center"/>
             <w:hideMark/>
           </w:tcPr>
@@ -5614,13 +5570,7 @@
         </w:tc>
         <w:tc>
           <w:tcPr>
-            <w:tcW w:w="1650" w:type="dxa"/>
-            <w:tcBorders>
-              <w:top w:val="nil"/>
-              <w:left w:val="nil"/>
-              <w:bottom w:val="nil"/>
-              <w:right w:val="nil"/>
-            </w:tcBorders>
+            <w:tcW w:w="2574" w:type="dxa"/>
             <w:vAlign w:val="center"/>
             <w:hideMark/>
           </w:tcPr>
@@ -5652,13 +5602,7 @@
         </w:tc>
         <w:tc>
           <w:tcPr>
-            <w:tcW w:w="2625" w:type="dxa"/>
-            <w:tcBorders>
-              <w:top w:val="nil"/>
-              <w:left w:val="nil"/>
-              <w:bottom w:val="nil"/>
-              <w:right w:val="nil"/>
-            </w:tcBorders>
+            <w:tcW w:w="5386" w:type="dxa"/>
             <w:vAlign w:val="center"/>
             <w:hideMark/>
           </w:tcPr>
@@ -5696,6 +5640,16 @@
               </w:rPr>
               <w:t xml:space="preserve"> </w:t>
             </w:r>
+            <w:r>
+              <w:rPr>
+                <w:rFonts w:ascii="굴림" w:eastAsia="굴림" w:hAnsi="굴림" w:cs="굴림"/>
+                <w:noProof/>
+                <w:kern w:val="0"/>
+                <w:sz w:val="24"/>
+                <w:szCs w:val="24"/>
+              </w:rPr>
+              <w:t>@B1ChrgAdjManRegNo@</w:t>
+            </w:r>
           </w:p>
         </w:tc>
       </w:tr>
@@ -5705,13 +5659,7 @@
         </w:trPr>
         <w:tc>
           <w:tcPr>
-            <w:tcW w:w="1920" w:type="dxa"/>
-            <w:tcBorders>
-              <w:top w:val="nil"/>
-              <w:left w:val="nil"/>
-              <w:bottom w:val="nil"/>
-              <w:right w:val="nil"/>
-            </w:tcBorders>
+            <w:tcW w:w="1881" w:type="dxa"/>
             <w:vAlign w:val="center"/>
             <w:hideMark/>
           </w:tcPr>
@@ -5743,33 +5691,11 @@
         </w:tc>
         <w:tc>
           <w:tcPr>
-            <w:tcW w:w="4275" w:type="dxa"/>
+            <w:tcW w:w="7960" w:type="dxa"/>
             <w:gridSpan w:val="2"/>
-            <w:tcBorders>
-              <w:top w:val="nil"/>
-              <w:left w:val="nil"/>
-              <w:bottom w:val="nil"/>
-              <w:right w:val="nil"/>
-            </w:tcBorders>
             <w:vAlign w:val="center"/>
             <w:hideMark/>
           </w:tcPr>
-          <w:p>
-            <w:pPr>
-              <w:widowControl/>
-              <w:wordWrap/>
-              <w:autoSpaceDE/>
-              <w:autoSpaceDN/>
-              <w:spacing w:after="0" w:line="240" w:lineRule="auto"/>
-              <w:jc w:val="left"/>
-              <w:rPr>
-                <w:rFonts w:ascii="굴림" w:eastAsia="굴림" w:hAnsi="굴림" w:cs="굴림"/>
-                <w:kern w:val="0"/>
-                <w:sz w:val="24"/>
-                <w:szCs w:val="24"/>
-              </w:rPr>
-            </w:pPr>
-          </w:p>
           <w:p>
             <w:pPr>
               <w:widowControl/>
@@ -5855,15 +5781,6 @@
                 </wp:anchor>
               </w:drawing>
             </w:r>
-            <w:r>
-              <w:rPr>
-                <w:rFonts w:ascii="굴림" w:eastAsia="굴림" w:hAnsi="굴림" w:cs="굴림" w:hint="eastAsia"/>
-                <w:kern w:val="0"/>
-                <w:sz w:val="24"/>
-                <w:szCs w:val="24"/>
-              </w:rPr>
-              <w:t> </w:t>
-            </w:r>
           </w:p>
         </w:tc>
       </w:tr>
@@ -5873,13 +5790,7 @@
         </w:trPr>
         <w:tc>
           <w:tcPr>
-            <w:tcW w:w="1920" w:type="dxa"/>
-            <w:tcBorders>
-              <w:top w:val="nil"/>
-              <w:left w:val="nil"/>
-              <w:bottom w:val="nil"/>
-              <w:right w:val="nil"/>
-            </w:tcBorders>
+            <w:tcW w:w="1881" w:type="dxa"/>
             <w:vAlign w:val="center"/>
             <w:hideMark/>
           </w:tcPr>
@@ -5911,13 +5822,7 @@
         </w:tc>
         <w:tc>
           <w:tcPr>
-            <w:tcW w:w="1650" w:type="dxa"/>
-            <w:tcBorders>
-              <w:top w:val="nil"/>
-              <w:left w:val="nil"/>
-              <w:bottom w:val="nil"/>
-              <w:right w:val="nil"/>
-            </w:tcBorders>
+            <w:tcW w:w="2574" w:type="dxa"/>
             <w:vAlign w:val="center"/>
             <w:hideMark/>
           </w:tcPr>
@@ -5970,13 +5875,7 @@
         </w:tc>
         <w:tc>
           <w:tcPr>
-            <w:tcW w:w="2625" w:type="dxa"/>
-            <w:tcBorders>
-              <w:top w:val="nil"/>
-              <w:left w:val="nil"/>
-              <w:bottom w:val="nil"/>
-              <w:right w:val="nil"/>
-            </w:tcBorders>
+            <w:tcW w:w="5386" w:type="dxa"/>
             <w:vAlign w:val="center"/>
             <w:hideMark/>
           </w:tcPr>
@@ -6014,6 +5913,18 @@
               </w:rPr>
               <w:t xml:space="preserve"> </w:t>
             </w:r>
+            <w:bookmarkStart w:id="1" w:name="_GoBack"/>
+            <w:r>
+              <w:rPr>
+                <w:rFonts w:ascii="굴림" w:eastAsia="굴림" w:hAnsi="굴림" w:cs="굴림"/>
+                <w:noProof/>
+                <w:kern w:val="0"/>
+                <w:sz w:val="24"/>
+                <w:szCs w:val="24"/>
+              </w:rPr>
+              <w:t>@db1SurvAsgnEmpRegNo@</w:t>
+            </w:r>
+            <w:bookmarkEnd w:id="1"/>
           </w:p>
         </w:tc>
       </w:tr>
@@ -6023,13 +5934,7 @@
         </w:trPr>
         <w:tc>
           <w:tcPr>
-            <w:tcW w:w="1920" w:type="dxa"/>
-            <w:tcBorders>
-              <w:top w:val="nil"/>
-              <w:left w:val="nil"/>
-              <w:bottom w:val="nil"/>
-              <w:right w:val="nil"/>
-            </w:tcBorders>
+            <w:tcW w:w="1881" w:type="dxa"/>
             <w:vAlign w:val="center"/>
             <w:hideMark/>
           </w:tcPr>
@@ -6061,14 +5966,8 @@
         </w:tc>
         <w:tc>
           <w:tcPr>
-            <w:tcW w:w="4275" w:type="dxa"/>
+            <w:tcW w:w="7960" w:type="dxa"/>
             <w:gridSpan w:val="2"/>
-            <w:tcBorders>
-              <w:top w:val="nil"/>
-              <w:left w:val="nil"/>
-              <w:bottom w:val="nil"/>
-              <w:right w:val="nil"/>
-            </w:tcBorders>
             <w:vAlign w:val="center"/>
             <w:hideMark/>
           </w:tcPr>
@@ -6713,7 +6612,7 @@
         <w:szCs w:val="20"/>
         <w:u w:val="single"/>
       </w:rPr>
-      <w:t>2</w:t>
+      <w:t>3</w:t>
     </w:r>
     <w:r>
       <w:rPr>
@@ -12237,7 +12136,7 @@
 </file>
 
 <file path=customXml/itemProps1.xml><?xml version="1.0" encoding="utf-8"?>
-<ds:datastoreItem xmlns:ds="http://schemas.openxmlformats.org/officeDocument/2006/customXml" ds:itemID="{28F030BF-CEE0-4791-AFFB-583A7DD9FDC3}">
+<ds:datastoreItem xmlns:ds="http://schemas.openxmlformats.org/officeDocument/2006/customXml" ds:itemID="{2E28344F-B91F-49BE-B847-5D33A9A5A393}">
   <ds:schemaRefs>
     <ds:schemaRef ds:uri="http://schemas.openxmlformats.org/officeDocument/2006/bibliography"/>
   </ds:schemaRefs>

--- a/ServerWeb/bin/보고서/출력설계_2564_서식_농협_종결보고서(재물-대물, 간편).docx
+++ b/ServerWeb/bin/보고서/출력설계_2564_서식_농협_종결보고서(재물-대물, 간편).docx
@@ -3226,8 +3226,10 @@
                 <w:rFonts w:ascii="굴림체" w:eastAsia="굴림체" w:hAnsi="굴림체"/>
                 <w:sz w:val="22"/>
               </w:rPr>
-              <w:t>@B3RePurcGexpAmt@</w:t>
-            </w:r>
+              <w:t>@B3RstrGexpAmt@</w:t>
+            </w:r>
+            <w:bookmarkStart w:id="0" w:name="_GoBack"/>
+            <w:bookmarkEnd w:id="0"/>
           </w:p>
         </w:tc>
         <w:tc>
@@ -4674,6 +4676,94 @@
         </w:tc>
       </w:tr>
     </w:tbl>
+    <w:tbl>
+      <w:tblPr>
+        <w:tblpPr w:leftFromText="142" w:rightFromText="142" w:vertAnchor="text" w:horzAnchor="margin" w:tblpY="189"/>
+        <w:tblW w:w="10164" w:type="dxa"/>
+        <w:tblBorders>
+          <w:top w:val="single" w:sz="2" w:space="0" w:color="auto"/>
+          <w:left w:val="single" w:sz="2" w:space="0" w:color="auto"/>
+          <w:bottom w:val="single" w:sz="12" w:space="0" w:color="auto"/>
+          <w:right w:val="single" w:sz="12" w:space="0" w:color="auto"/>
+          <w:insideH w:val="single" w:sz="12" w:space="0" w:color="auto"/>
+          <w:insideV w:val="single" w:sz="12" w:space="0" w:color="auto"/>
+        </w:tblBorders>
+        <w:tblCellMar>
+          <w:left w:w="99" w:type="dxa"/>
+          <w:right w:w="99" w:type="dxa"/>
+        </w:tblCellMar>
+        <w:tblLook w:val="0000" w:firstRow="0" w:lastRow="0" w:firstColumn="0" w:lastColumn="0" w:noHBand="0" w:noVBand="0"/>
+      </w:tblPr>
+      <w:tblGrid>
+        <w:gridCol w:w="10164"/>
+      </w:tblGrid>
+      <w:tr>
+        <w:trPr>
+          <w:trHeight w:val="555"/>
+        </w:trPr>
+        <w:tc>
+          <w:tcPr>
+            <w:tcW w:w="10164" w:type="dxa"/>
+            <w:vAlign w:val="center"/>
+          </w:tcPr>
+          <w:p>
+            <w:pPr>
+              <w:spacing w:after="0"/>
+              <w:rPr>
+                <w:rFonts w:ascii="바탕체" w:eastAsia="바탕체" w:hAnsi="바탕체"/>
+                <w:sz w:val="22"/>
+              </w:rPr>
+            </w:pPr>
+            <w:r>
+              <w:rPr>
+                <w:rFonts w:ascii="바탕체" w:eastAsia="바탕체" w:hAnsi="바탕체" w:hint="eastAsia"/>
+                <w:sz w:val="22"/>
+              </w:rPr>
+              <w:t>&lt;주&gt;</w:t>
+            </w:r>
+            <w:r>
+              <w:rPr>
+                <w:rFonts w:ascii="바탕체" w:eastAsia="바탕체" w:hAnsi="바탕체"/>
+                <w:sz w:val="22"/>
+              </w:rPr>
+              <w:t xml:space="preserve"> </w:t>
+            </w:r>
+            <w:r>
+              <w:rPr>
+                <w:rFonts w:ascii="바탕체" w:eastAsia="바탕체" w:hAnsi="바탕체" w:hint="eastAsia"/>
+                <w:sz w:val="22"/>
+              </w:rPr>
+              <w:t xml:space="preserve">잔존물제거 부가 내용 </w:t>
+            </w:r>
+            <w:r>
+              <w:rPr>
+                <w:rFonts w:ascii="바탕체" w:eastAsia="바탕체" w:hAnsi="바탕체"/>
+                <w:sz w:val="22"/>
+              </w:rPr>
+              <w:t>@B0RemainsB@</w:t>
+            </w:r>
+          </w:p>
+          <w:p>
+            <w:pPr>
+              <w:spacing w:after="0"/>
+              <w:rPr>
+                <w:rFonts w:ascii="바탕체" w:eastAsia="바탕체" w:hAnsi="바탕체"/>
+                <w:sz w:val="22"/>
+              </w:rPr>
+            </w:pPr>
+            <w:r>
+              <w:rPr>
+                <w:rFonts w:ascii="바탕체" w:eastAsia="바탕체" w:hAnsi="바탕체"/>
+                <w:color w:val="000000"/>
+                <w:spacing w:val="-6"/>
+                <w:sz w:val="22"/>
+              </w:rPr>
+              <w:t>@B3RmnObjRmvRmk@</w:t>
+            </w:r>
+          </w:p>
+        </w:tc>
+      </w:tr>
+    </w:tbl>
     <w:p>
       <w:pPr>
         <w:spacing w:after="0" w:line="259" w:lineRule="auto"/>
@@ -4868,6 +4958,7 @@
           <w:bCs/>
           <w:sz w:val="22"/>
         </w:rPr>
+        <w:lastRenderedPageBreak/>
         <w:t>[</w:t>
       </w:r>
       <w:r>
@@ -4963,7 +5054,6 @@
                 <w:rFonts w:ascii="굴림체" w:eastAsia="굴림체" w:hAnsi="굴림체" w:hint="eastAsia"/>
                 <w:sz w:val="22"/>
               </w:rPr>
-              <w:lastRenderedPageBreak/>
               <w:t>순 서</w:t>
             </w:r>
           </w:p>
@@ -5113,7 +5203,7 @@
           <w:sz w:val="22"/>
         </w:rPr>
       </w:pPr>
-      <w:bookmarkStart w:id="0" w:name="_Hlk63857188"/>
+      <w:bookmarkStart w:id="1" w:name="_Hlk63857188"/>
     </w:p>
     <w:p>
       <w:pPr>
@@ -5159,7 +5249,7 @@
         </w:rPr>
       </w:pPr>
     </w:p>
-    <w:bookmarkEnd w:id="0"/>
+    <w:bookmarkEnd w:id="1"/>
     <w:p>
       <w:pPr>
         <w:spacing w:after="0"/>
@@ -5913,7 +6003,6 @@
               </w:rPr>
               <w:t xml:space="preserve"> </w:t>
             </w:r>
-            <w:bookmarkStart w:id="1" w:name="_GoBack"/>
             <w:r>
               <w:rPr>
                 <w:rFonts w:ascii="굴림" w:eastAsia="굴림" w:hAnsi="굴림" w:cs="굴림"/>
@@ -5924,7 +6013,6 @@
               </w:rPr>
               <w:t>@db1SurvAsgnEmpRegNo@</w:t>
             </w:r>
-            <w:bookmarkEnd w:id="1"/>
           </w:p>
         </w:tc>
       </w:tr>
@@ -6612,7 +6700,7 @@
         <w:szCs w:val="20"/>
         <w:u w:val="single"/>
       </w:rPr>
-      <w:t>3</w:t>
+      <w:t>2</w:t>
     </w:r>
     <w:r>
       <w:rPr>
@@ -12136,7 +12224,7 @@
 </file>
 
 <file path=customXml/itemProps1.xml><?xml version="1.0" encoding="utf-8"?>
-<ds:datastoreItem xmlns:ds="http://schemas.openxmlformats.org/officeDocument/2006/customXml" ds:itemID="{2E28344F-B91F-49BE-B847-5D33A9A5A393}">
+<ds:datastoreItem xmlns:ds="http://schemas.openxmlformats.org/officeDocument/2006/customXml" ds:itemID="{A7C2E61B-4F16-4DD0-B4B3-FAF1C09F5C76}">
   <ds:schemaRefs>
     <ds:schemaRef ds:uri="http://schemas.openxmlformats.org/officeDocument/2006/bibliography"/>
   </ds:schemaRefs>

--- a/ServerWeb/bin/보고서/출력설계_2564_서식_농협_종결보고서(재물-대물, 간편).docx
+++ b/ServerWeb/bin/보고서/출력설계_2564_서식_농협_종결보고서(재물-대물, 간편).docx
@@ -3228,8 +3228,6 @@
               </w:rPr>
               <w:t>@B3RstrGexpAmt@</w:t>
             </w:r>
-            <w:bookmarkStart w:id="0" w:name="_GoBack"/>
-            <w:bookmarkEnd w:id="0"/>
           </w:p>
         </w:tc>
         <w:tc>
@@ -5203,7 +5201,7 @@
           <w:sz w:val="22"/>
         </w:rPr>
       </w:pPr>
-      <w:bookmarkStart w:id="1" w:name="_Hlk63857188"/>
+      <w:bookmarkStart w:id="0" w:name="_Hlk63857188"/>
     </w:p>
     <w:p>
       <w:pPr>
@@ -5249,7 +5247,7 @@
         </w:rPr>
       </w:pPr>
     </w:p>
-    <w:bookmarkEnd w:id="1"/>
+    <w:bookmarkEnd w:id="0"/>
     <w:p>
       <w:pPr>
         <w:spacing w:after="0"/>
@@ -5486,8 +5484,10 @@
                 <w:sz w:val="24"/>
                 <w:szCs w:val="24"/>
               </w:rPr>
-              <w:t>@B1LeadAdjManRegNo@</w:t>
-            </w:r>
+              <w:t>@B1LeadAdjLicSerl@</w:t>
+            </w:r>
+            <w:bookmarkStart w:id="1" w:name="_GoBack"/>
+            <w:bookmarkEnd w:id="1"/>
           </w:p>
         </w:tc>
       </w:tr>
@@ -5738,7 +5738,7 @@
                 <w:sz w:val="24"/>
                 <w:szCs w:val="24"/>
               </w:rPr>
-              <w:t>@B1ChrgAdjManRegNo@</w:t>
+              <w:t>@B1ChrgAdjLicSerl@</w:t>
             </w:r>
           </w:p>
         </w:tc>
@@ -6011,7 +6011,7 @@
                 <w:sz w:val="24"/>
                 <w:szCs w:val="24"/>
               </w:rPr>
-              <w:t>@db1SurvAsgnEmpRegNo@</w:t>
+              <w:t>@B1BistLicSerl@</w:t>
             </w:r>
           </w:p>
         </w:tc>
@@ -6700,7 +6700,7 @@
         <w:szCs w:val="20"/>
         <w:u w:val="single"/>
       </w:rPr>
-      <w:t>2</w:t>
+      <w:t>3</w:t>
     </w:r>
     <w:r>
       <w:rPr>
@@ -12224,7 +12224,7 @@
 </file>
 
 <file path=customXml/itemProps1.xml><?xml version="1.0" encoding="utf-8"?>
-<ds:datastoreItem xmlns:ds="http://schemas.openxmlformats.org/officeDocument/2006/customXml" ds:itemID="{A7C2E61B-4F16-4DD0-B4B3-FAF1C09F5C76}">
+<ds:datastoreItem xmlns:ds="http://schemas.openxmlformats.org/officeDocument/2006/customXml" ds:itemID="{CB2A12DA-D438-46A7-9769-04FFE4CF19AA}">
   <ds:schemaRefs>
     <ds:schemaRef ds:uri="http://schemas.openxmlformats.org/officeDocument/2006/bibliography"/>
   </ds:schemaRefs>
